--- a/IOT  LAB PROGRAMS 07.docx
+++ b/IOT  LAB PROGRAMS 07.docx
@@ -4008,11 +4008,26 @@
         </w:r>
       </w:hyperlink>
     </w:p>
+    <w:p>
+      <w:r>
+        <w:t>4.servo</w:t>
+      </w:r>
+    </w:p>
+    <w:p>
+      <w:hyperlink r:id="rId59" w:history="1">
+        <w:r>
+          <w:rPr>
+            <w:rStyle w:val="Hyperlink"/>
+          </w:rPr>
+          <w:t>https://wokwi.com/projects/334978083920544339</w:t>
+        </w:r>
+      </w:hyperlink>
+    </w:p>
     <w:p/>
     <w:p/>
     <w:p/>
     <w:sectPr>
-      <w:headerReference w:type="default" r:id="rId59"/>
+      <w:headerReference w:type="default" r:id="rId60"/>
       <w:pgSz w:w="12240" w:h="15840"/>
       <w:pgMar w:top="1440" w:right="1440" w:bottom="1440" w:left="1440" w:header="708" w:footer="708" w:gutter="0"/>
       <w:cols w:space="708"/>

--- a/IOT  LAB PROGRAMS 07.docx
+++ b/IOT  LAB PROGRAMS 07.docx
@@ -4023,11 +4023,26 @@
         </w:r>
       </w:hyperlink>
     </w:p>
+    <w:p>
+      <w:r>
+        <w:t>5. potentiometer servo</w:t>
+      </w:r>
+    </w:p>
+    <w:p>
+      <w:hyperlink r:id="rId60" w:history="1">
+        <w:r>
+          <w:rPr>
+            <w:rStyle w:val="Hyperlink"/>
+          </w:rPr>
+          <w:t>https://wokwi.com/projects/334980717322699348</w:t>
+        </w:r>
+      </w:hyperlink>
+    </w:p>
     <w:p/>
     <w:p/>
     <w:p/>
     <w:sectPr>
-      <w:headerReference w:type="default" r:id="rId60"/>
+      <w:headerReference w:type="default" r:id="rId61"/>
       <w:pgSz w:w="12240" w:h="15840"/>
       <w:pgMar w:top="1440" w:right="1440" w:bottom="1440" w:left="1440" w:header="708" w:footer="708" w:gutter="0"/>
       <w:cols w:space="708"/>

--- a/IOT  LAB PROGRAMS 07.docx
+++ b/IOT  LAB PROGRAMS 07.docx
@@ -4025,7 +4025,7 @@
     </w:p>
     <w:p>
       <w:r>
-        <w:t>5. potentiometer servo</w:t>
+        <w:t xml:space="preserve"> potentiometer servo</w:t>
       </w:r>
     </w:p>
     <w:p>
@@ -4035,6 +4035,36 @@
             <w:rStyle w:val="Hyperlink"/>
           </w:rPr>
           <w:t>https://wokwi.com/projects/334980717322699348</w:t>
+        </w:r>
+      </w:hyperlink>
+    </w:p>
+    <w:p>
+      <w:r>
+        <w:t>6.Buzzer  with resistor</w:t>
+      </w:r>
+    </w:p>
+    <w:p>
+      <w:hyperlink r:id="rId61" w:history="1">
+        <w:r>
+          <w:rPr>
+            <w:rStyle w:val="Hyperlink"/>
+          </w:rPr>
+          <w:t>https://wokwi.com/projects/335065373269295699</w:t>
+        </w:r>
+      </w:hyperlink>
+    </w:p>
+    <w:p>
+      <w:r>
+        <w:t>Buzzer with  resistor and push button</w:t>
+      </w:r>
+    </w:p>
+    <w:p>
+      <w:hyperlink r:id="rId62" w:history="1">
+        <w:r>
+          <w:rPr>
+            <w:rStyle w:val="Hyperlink"/>
+          </w:rPr>
+          <w:t>https://wokwi.com/projects/335068632179540562</w:t>
         </w:r>
       </w:hyperlink>
     </w:p>
@@ -4042,7 +4072,7 @@
     <w:p/>
     <w:p/>
     <w:sectPr>
-      <w:headerReference w:type="default" r:id="rId61"/>
+      <w:headerReference w:type="default" r:id="rId63"/>
       <w:pgSz w:w="12240" w:h="15840"/>
       <w:pgMar w:top="1440" w:right="1440" w:bottom="1440" w:left="1440" w:header="708" w:footer="708" w:gutter="0"/>
       <w:cols w:space="708"/>
